--- a/template/source/Surat_Keterangan_Beda_Nama.docx
+++ b/template/source/Surat_Keterangan_Beda_Nama.docx
@@ -216,9 +216,9 @@
                   <wp:posOffset>78740</wp:posOffset>
                 </wp:positionH>
                 <wp:positionV relativeFrom="paragraph">
-                  <wp:posOffset>297815</wp:posOffset>
+                  <wp:posOffset>299720</wp:posOffset>
                 </wp:positionV>
-                <wp:extent cx="5928360" cy="1270"/>
+                <wp:extent cx="5930265" cy="3175"/>
                 <wp:effectExtent l="0" t="19050" r="53975" b="38100"/>
                 <wp:wrapNone/>
                 <wp:docPr id="2" name="Straight Connector 1"/>
@@ -229,7 +229,7 @@
                       <wps:spPr>
                         <a:xfrm>
                           <a:off x="0" y="0"/>
-                          <a:ext cx="5927760" cy="720"/>
+                          <a:ext cx="5929560" cy="1440"/>
                         </a:xfrm>
                         <a:prstGeom prst="line">
                           <a:avLst/>
@@ -256,7 +256,7 @@
           </mc:Choice>
           <mc:Fallback>
             <w:pict>
-              <v:line id="shape_0" from="6.2pt,23.45pt" to="472.9pt,23.45pt" ID="Straight Connector 1" stroked="t" style="position:absolute">
+              <v:line id="shape_0" from="6.2pt,23.55pt" to="473.05pt,23.6pt" ID="Straight Connector 1" stroked="t" style="position:absolute">
                 <v:stroke color="black" weight="57240" joinstyle="round" endcap="flat"/>
                 <v:fill o:detectmouseclick="t" on="false"/>
               </v:line>
@@ -470,13 +470,7 @@
         <w:rPr>
           <w:b/>
         </w:rPr>
-        <w:t xml:space="preserve"> </w:t>
-      </w:r>
-      <w:r>
-        <w:rPr>
-          <w:b/>
-        </w:rPr>
-        <w:t>{nama}</w:t>
+        <w:t xml:space="preserve"> {nama}</w:t>
       </w:r>
     </w:p>
     <w:p>
@@ -504,13 +498,7 @@
           <w:lang w:val="es-ES"/>
         </w:rPr>
         <w:tab/>
-        <w:t xml:space="preserve">: </w:t>
-      </w:r>
-      <w:r>
-        <w:rPr>
-          <w:lang w:val="es-ES"/>
-        </w:rPr>
-        <w:t>{ttl}</w:t>
+        <w:t>: {ttl}</w:t>
       </w:r>
     </w:p>
     <w:p>
@@ -529,13 +517,7 @@
         <w:tab/>
         <w:tab/>
         <w:tab/>
-        <w:t xml:space="preserve">: </w:t>
-      </w:r>
-      <w:r>
-        <w:rPr>
-          <w:lang w:val="es-ES"/>
-        </w:rPr>
-        <w:t>{kl}</w:t>
+        <w:t>: {jk}</w:t>
       </w:r>
     </w:p>
     <w:p>
@@ -576,13 +558,7 @@
         </w:rPr>
         <w:t>No.Induk Kependudukan</w:t>
         <w:tab/>
-        <w:t xml:space="preserve">: </w:t>
-      </w:r>
-      <w:r>
-        <w:rPr>
-          <w:lang w:val="es-ES"/>
-        </w:rPr>
-        <w:t>{nike}</w:t>
+        <w:t>: {nik}</w:t>
       </w:r>
     </w:p>
     <w:p>
@@ -600,13 +576,7 @@
         <w:t>Tempat tinggal</w:t>
         <w:tab/>
         <w:tab/>
-        <w:t xml:space="preserve">: </w:t>
-      </w:r>
-      <w:r>
-        <w:rPr>
-          <w:lang w:val="es-ES"/>
-        </w:rPr>
-        <w:t>{tempat}</w:t>
+        <w:t>: {tempat}</w:t>
       </w:r>
       <w:r>
         <w:rPr/>
@@ -702,13 +672,7 @@
         <w:rPr>
           <w:b/>
         </w:rPr>
-        <w:t xml:space="preserve"> </w:t>
-      </w:r>
-      <w:r>
-        <w:rPr>
-          <w:b/>
-        </w:rPr>
-        <w:t>{nama2}</w:t>
+        <w:t xml:space="preserve"> {nama2}</w:t>
       </w:r>
     </w:p>
     <w:p>
@@ -736,13 +700,7 @@
           <w:lang w:val="es-ES"/>
         </w:rPr>
         <w:tab/>
-        <w:t xml:space="preserve">: </w:t>
-      </w:r>
-      <w:r>
-        <w:rPr>
-          <w:lang w:val="es-ES"/>
-        </w:rPr>
-        <w:t>{ttl2}</w:t>
+        <w:t>: {ttl2}</w:t>
       </w:r>
     </w:p>
     <w:p>
@@ -761,13 +719,7 @@
         <w:tab/>
         <w:tab/>
         <w:tab/>
-        <w:t xml:space="preserve">: </w:t>
-      </w:r>
-      <w:r>
-        <w:rPr>
-          <w:lang w:val="es-ES"/>
-        </w:rPr>
-        <w:t>{jk2}</w:t>
+        <w:t>: {jk2}</w:t>
       </w:r>
     </w:p>
     <w:p>
@@ -785,19 +737,7 @@
         <w:t>Status perkawinan</w:t>
         <w:tab/>
         <w:tab/>
-        <w:t xml:space="preserve">: </w:t>
-      </w:r>
-      <w:r>
-        <w:rPr>
-          <w:lang w:val="es-ES"/>
-        </w:rPr>
-        <w:t>{st_pe2}</w:t>
-      </w:r>
-      <w:r>
-        <w:rPr>
-          <w:lang w:val="es-ES"/>
-        </w:rPr>
-        <w:t xml:space="preserve"> </w:t>
+        <w:t xml:space="preserve">: {st_pe2} </w:t>
       </w:r>
     </w:p>
     <w:p>
@@ -814,13 +754,7 @@
         </w:rPr>
         <w:t>No.Induk Kependudukan</w:t>
         <w:tab/>
-        <w:t xml:space="preserve">: </w:t>
-      </w:r>
-      <w:r>
-        <w:rPr>
-          <w:lang w:val="es-ES"/>
-        </w:rPr>
-        <w:t>{nike2}</w:t>
+        <w:t>: {nike2}</w:t>
       </w:r>
     </w:p>
     <w:p>
@@ -838,25 +772,7 @@
         <w:t>Tempat tinggal</w:t>
         <w:tab/>
         <w:tab/>
-        <w:t xml:space="preserve">: </w:t>
-      </w:r>
-      <w:r>
-        <w:rPr>
-          <w:lang w:val="es-ES"/>
-        </w:rPr>
-        <w:t>{tempat</w:t>
-      </w:r>
-      <w:r>
-        <w:rPr>
-          <w:lang w:val="es-ES"/>
-        </w:rPr>
-        <w:t>2</w:t>
-      </w:r>
-      <w:r>
-        <w:rPr>
-          <w:lang w:val="es-ES"/>
-        </w:rPr>
-        <w:t>}</w:t>
+        <w:t>: {tempat2}</w:t>
       </w:r>
       <w:r>
         <w:rPr/>
@@ -978,19 +894,7 @@
         <w:rPr>
           <w:lang w:val="fi-FI"/>
         </w:rPr>
-        <w:t>Demikian surat keterangan ini dibuat dengan sebenarnya, dan ag</w:t>
-      </w:r>
-      <w:r>
-        <w:rPr>
-          <w:lang w:val="fi-FI"/>
-        </w:rPr>
-        <w:t>{untuk}</w:t>
-      </w:r>
-      <w:r>
-        <w:rPr>
-          <w:lang w:val="fi-FI"/>
-        </w:rPr>
-        <w:t>ar dapat dipergunakan sebagaimana mestinya</w:t>
+        <w:t>Demikian surat keterangan ini dibuat dengan sebenarnya, dan ag{untuk}ar dapat dipergunakan sebagaimana mestinya</w:t>
       </w:r>
       <w:r>
         <w:rPr>
@@ -1021,198 +925,182 @@
         <w:pStyle w:val="Normal"/>
         <w:spacing w:lineRule="auto" w:line="276"/>
         <w:jc w:val="both"/>
+        <w:rPr/>
+      </w:pPr>
+      <w:r>
         <w:rPr>
           <w:lang w:val="sv-SE"/>
         </w:rPr>
+        <w:tab/>
+        <w:tab/>
+        <w:tab/>
+        <w:tab/>
+        <w:tab/>
+        <w:tab/>
+        <w:tab/>
+        <w:tab/>
+        <w:t xml:space="preserve">   Babadan, {tgl_sekarang}       </w:t>
+      </w:r>
+    </w:p>
+    <w:p>
+      <w:pPr>
+        <w:pStyle w:val="Normal"/>
+        <w:spacing w:lineRule="auto" w:line="276"/>
+        <w:jc w:val="both"/>
+        <w:rPr/>
       </w:pPr>
       <w:r>
         <w:rPr>
           <w:lang w:val="sv-SE"/>
         </w:rPr>
-        <w:tab/>
-        <w:tab/>
-        <w:tab/>
-        <w:tab/>
-        <w:tab/>
-        <w:tab/>
-        <w:tab/>
-        <w:tab/>
-        <w:t xml:space="preserve">   Babadan, </w:t>
-      </w:r>
-      <w:r>
-        <w:rPr/>
-        <w:t>25 Pebruari  2020</w:t>
+        <w:t xml:space="preserve">   </w:t>
+      </w:r>
+      <w:r>
+        <w:rPr>
+          <w:lang w:val="id-ID"/>
+        </w:rPr>
+        <w:t xml:space="preserve">       </w:t>
       </w:r>
       <w:r>
         <w:rPr>
           <w:lang w:val="sv-SE"/>
         </w:rPr>
-        <w:t xml:space="preserve">       </w:t>
-      </w:r>
-    </w:p>
-    <w:p>
-      <w:pPr>
-        <w:pStyle w:val="Normal"/>
-        <w:spacing w:lineRule="auto" w:line="276"/>
-        <w:jc w:val="both"/>
-        <w:rPr>
-          <w:lang w:val="id-ID"/>
-        </w:rPr>
-      </w:pPr>
-      <w:r>
-        <w:rPr>
+        <w:tab/>
+        <w:tab/>
+      </w:r>
+      <w:r>
+        <w:rPr>
+          <w:lang w:val="id-ID"/>
+        </w:rPr>
+        <w:tab/>
+        <w:t xml:space="preserve">                       </w:t>
+        <w:tab/>
+        <w:tab/>
+        <w:tab/>
+        <w:tab/>
+        <w:t xml:space="preserve"> </w:t>
+      </w:r>
+      <w:r>
+        <w:rPr/>
+        <w:t xml:space="preserve">  </w:t>
+      </w:r>
+      <w:r>
+        <w:rPr>
+          <w:lang w:val="id-ID"/>
+        </w:rPr>
+        <w:t>{tambahan}</w:t>
+      </w:r>
+    </w:p>
+    <w:p>
+      <w:pPr>
+        <w:pStyle w:val="Normal"/>
+        <w:spacing w:lineRule="auto" w:line="276"/>
+        <w:jc w:val="both"/>
+        <w:rPr/>
+      </w:pPr>
+      <w:r>
+        <w:rPr>
+          <w:lang w:val="id-ID"/>
+        </w:rPr>
+        <w:tab/>
+        <w:tab/>
+        <w:tab/>
+        <w:tab/>
+        <w:tab/>
+        <w:tab/>
+        <w:tab/>
+        <w:tab/>
+        <w:tab/>
+      </w:r>
+      <w:r>
+        <w:rPr/>
+        <w:t xml:space="preserve">    {ttd_jabat}</w:t>
+      </w:r>
+    </w:p>
+    <w:p>
+      <w:pPr>
+        <w:pStyle w:val="Normal"/>
+        <w:spacing w:lineRule="auto" w:line="276"/>
+        <w:jc w:val="both"/>
+        <w:rPr>
+          <w:lang w:val="id-ID"/>
+        </w:rPr>
+      </w:pPr>
+      <w:r>
+        <w:rPr>
+          <w:lang w:val="id-ID"/>
+        </w:rPr>
+      </w:r>
+    </w:p>
+    <w:p>
+      <w:pPr>
+        <w:pStyle w:val="Normal"/>
+        <w:spacing w:lineRule="auto" w:line="276"/>
+        <w:jc w:val="both"/>
+        <w:rPr>
+          <w:lang w:val="id-ID"/>
+        </w:rPr>
+      </w:pPr>
+      <w:r>
+        <w:rPr>
+          <w:lang w:val="id-ID"/>
+        </w:rPr>
+      </w:r>
+    </w:p>
+    <w:p>
+      <w:pPr>
+        <w:pStyle w:val="Normal"/>
+        <w:spacing w:lineRule="auto" w:line="276"/>
+        <w:jc w:val="both"/>
+        <w:rPr>
+          <w:lang w:val="id-ID"/>
+        </w:rPr>
+      </w:pPr>
+      <w:r>
+        <w:rPr>
+          <w:lang w:val="id-ID"/>
+        </w:rPr>
+      </w:r>
+    </w:p>
+    <w:p>
+      <w:pPr>
+        <w:pStyle w:val="Normal"/>
+        <w:spacing w:lineRule="auto" w:line="276"/>
+        <w:jc w:val="both"/>
+        <w:rPr>
+          <w:lang w:val="id-ID"/>
+        </w:rPr>
+      </w:pPr>
+      <w:r>
+        <w:rPr>
+          <w:lang w:val="id-ID"/>
+        </w:rPr>
+      </w:r>
+    </w:p>
+    <w:p>
+      <w:pPr>
+        <w:pStyle w:val="Normal"/>
+        <w:spacing w:lineRule="auto" w:line="276"/>
+        <w:jc w:val="both"/>
+        <w:rPr/>
+      </w:pPr>
+      <w:r>
+        <w:rPr>
+          <w:b/>
+        </w:rPr>
+        <w:t xml:space="preserve"> </w:t>
+      </w:r>
+      <w:r>
+        <w:rPr>
+          <w:b/>
+        </w:rPr>
+        <w:tab/>
+      </w:r>
+      <w:r>
+        <w:rPr>
+          <w:b/>
           <w:lang w:val="sv-SE"/>
         </w:rPr>
-        <w:t xml:space="preserve">   </w:t>
-      </w:r>
-      <w:r>
-        <w:rPr>
-          <w:lang w:val="id-ID"/>
-        </w:rPr>
-        <w:t xml:space="preserve">       </w:t>
-      </w:r>
-      <w:r>
-        <w:rPr>
-          <w:lang w:val="sv-SE"/>
-        </w:rPr>
-        <w:tab/>
-        <w:tab/>
-      </w:r>
-      <w:r>
-        <w:rPr>
-          <w:lang w:val="id-ID"/>
-        </w:rPr>
-        <w:tab/>
-        <w:t xml:space="preserve">                       </w:t>
-        <w:tab/>
-        <w:tab/>
-        <w:tab/>
-        <w:tab/>
-        <w:t xml:space="preserve"> </w:t>
-      </w:r>
-      <w:r>
-        <w:rPr/>
-        <w:t xml:space="preserve">  a/n. </w:t>
-      </w:r>
-      <w:r>
-        <w:rPr>
-          <w:lang w:val="id-ID"/>
-        </w:rPr>
-        <w:t>Kepala Desa Babadan</w:t>
-      </w:r>
-    </w:p>
-    <w:p>
-      <w:pPr>
-        <w:pStyle w:val="Normal"/>
-        <w:spacing w:lineRule="auto" w:line="276"/>
-        <w:jc w:val="both"/>
-        <w:rPr/>
-      </w:pPr>
-      <w:r>
-        <w:rPr>
-          <w:lang w:val="id-ID"/>
-        </w:rPr>
-        <w:tab/>
-        <w:tab/>
-        <w:tab/>
-        <w:tab/>
-        <w:tab/>
-        <w:tab/>
-        <w:tab/>
-        <w:tab/>
-        <w:tab/>
-      </w:r>
-      <w:r>
-        <w:rPr/>
-        <w:t xml:space="preserve">    SEKDES:</w:t>
-      </w:r>
-    </w:p>
-    <w:p>
-      <w:pPr>
-        <w:pStyle w:val="Normal"/>
-        <w:spacing w:lineRule="auto" w:line="276"/>
-        <w:jc w:val="both"/>
-        <w:rPr>
-          <w:lang w:val="id-ID"/>
-        </w:rPr>
-      </w:pPr>
-      <w:r>
-        <w:rPr>
-          <w:lang w:val="id-ID"/>
-        </w:rPr>
-      </w:r>
-    </w:p>
-    <w:p>
-      <w:pPr>
-        <w:pStyle w:val="Normal"/>
-        <w:spacing w:lineRule="auto" w:line="276"/>
-        <w:jc w:val="both"/>
-        <w:rPr>
-          <w:lang w:val="id-ID"/>
-        </w:rPr>
-      </w:pPr>
-      <w:r>
-        <w:rPr>
-          <w:lang w:val="id-ID"/>
-        </w:rPr>
-      </w:r>
-    </w:p>
-    <w:p>
-      <w:pPr>
-        <w:pStyle w:val="Normal"/>
-        <w:spacing w:lineRule="auto" w:line="276"/>
-        <w:jc w:val="both"/>
-        <w:rPr>
-          <w:lang w:val="id-ID"/>
-        </w:rPr>
-      </w:pPr>
-      <w:r>
-        <w:rPr>
-          <w:lang w:val="id-ID"/>
-        </w:rPr>
-      </w:r>
-    </w:p>
-    <w:p>
-      <w:pPr>
-        <w:pStyle w:val="Normal"/>
-        <w:spacing w:lineRule="auto" w:line="276"/>
-        <w:jc w:val="both"/>
-        <w:rPr>
-          <w:lang w:val="id-ID"/>
-        </w:rPr>
-      </w:pPr>
-      <w:r>
-        <w:rPr>
-          <w:lang w:val="id-ID"/>
-        </w:rPr>
-      </w:r>
-    </w:p>
-    <w:p>
-      <w:pPr>
-        <w:pStyle w:val="Normal"/>
-        <w:spacing w:lineRule="auto" w:line="276"/>
-        <w:jc w:val="both"/>
-        <w:rPr>
-          <w:lang w:val="id-ID"/>
-        </w:rPr>
-      </w:pPr>
-      <w:r>
-        <w:rPr>
-          <w:b/>
-        </w:rPr>
-        <w:t xml:space="preserve"> </w:t>
-      </w:r>
-      <w:r>
-        <w:rPr>
-          <w:b/>
-        </w:rPr>
-        <w:tab/>
-      </w:r>
-      <w:r>
-        <w:rPr>
-          <w:b/>
-          <w:lang w:val="sv-SE"/>
-        </w:rPr>
         <w:tab/>
         <w:tab/>
         <w:tab/>
@@ -1228,20 +1116,7 @@
           <w:b/>
           <w:lang w:val="id-ID"/>
         </w:rPr>
-        <w:t>(</w:t>
-      </w:r>
-      <w:r>
-        <w:rPr>
-          <w:b/>
-        </w:rPr>
-        <w:t>NAMA</w:t>
-      </w:r>
-      <w:r>
-        <w:rPr>
-          <w:b/>
-          <w:lang w:val="id-ID"/>
-        </w:rPr>
-        <w:t xml:space="preserve"> )</w:t>
+        <w:t>{n}</w:t>
       </w:r>
     </w:p>
     <w:p>
@@ -1950,6 +1825,27 @@
       <w:b/>
     </w:rPr>
   </w:style>
+  <w:style w:type="character" w:styleId="ListLabel2">
+    <w:name w:val="ListLabel 2"/>
+    <w:qFormat/>
+    <w:rPr>
+      <w:b/>
+    </w:rPr>
+  </w:style>
+  <w:style w:type="character" w:styleId="ListLabel3">
+    <w:name w:val="ListLabel 3"/>
+    <w:qFormat/>
+    <w:rPr>
+      <w:b/>
+    </w:rPr>
+  </w:style>
+  <w:style w:type="character" w:styleId="ListLabel4">
+    <w:name w:val="ListLabel 4"/>
+    <w:qFormat/>
+    <w:rPr>
+      <w:b/>
+    </w:rPr>
+  </w:style>
   <w:style w:type="paragraph" w:styleId="Heading">
     <w:name w:val="Heading"/>
     <w:basedOn w:val="Normal"/>
